--- a/Dokumentacija_grupa_J.docx
+++ b/Dokumentacija_grupa_J.docx
@@ -34,25 +34,31 @@
         </w:rPr>
         <w:t>24.6.2017</w:t>
       </w:r>
-    </w:p>
-    <w:p>
-      <w:pPr>
-        <w:rPr>
-          <w:sz w:val="24"/>
-          <w:szCs w:val="24"/>
-        </w:rPr>
-      </w:pPr>
-    </w:p>
-    <w:p>
-      <w:pPr>
-        <w:rPr>
-          <w:sz w:val="24"/>
-          <w:szCs w:val="24"/>
-        </w:rPr>
-      </w:pPr>
-      <w:bookmarkStart w:id="0" w:name="_GoBack"/>
-    </w:p>
-    <w:bookmarkEnd w:id="0"/>
+      <w:r>
+        <w:rPr>
+          <w:rFonts w:ascii="Century Schoolbook" w:hAnsi="Century Schoolbook"/>
+          <w:sz w:val="36"/>
+          <w:szCs w:val="36"/>
+        </w:rPr>
+        <w:t>.</w:t>
+      </w:r>
+    </w:p>
+    <w:p>
+      <w:pPr>
+        <w:rPr>
+          <w:sz w:val="24"/>
+          <w:szCs w:val="24"/>
+        </w:rPr>
+      </w:pPr>
+    </w:p>
+    <w:p>
+      <w:pPr>
+        <w:rPr>
+          <w:sz w:val="24"/>
+          <w:szCs w:val="24"/>
+        </w:rPr>
+      </w:pPr>
+    </w:p>
     <w:p>
       <w:pPr>
         <w:rPr>
@@ -324,7 +330,7 @@
           <w:r>
             <w:fldChar w:fldCharType="separate"/>
           </w:r>
-          <w:hyperlink w:anchor="_Toc486037793" w:history="1">
+          <w:hyperlink w:anchor="_Toc486038621" w:history="1">
             <w:r>
               <w:rPr>
                 <w:rStyle w:val="Hyperlink"/>
@@ -351,7 +357,7 @@
                 <w:noProof/>
                 <w:webHidden/>
               </w:rPr>
-              <w:instrText xml:space="preserve"> PAGEREF _Toc486037793 \h </w:instrText>
+              <w:instrText xml:space="preserve"> PAGEREF _Toc486038621 \h </w:instrText>
             </w:r>
             <w:r>
               <w:rPr>
@@ -394,7 +400,7 @@
               <w:lang w:eastAsia="hr-HR"/>
             </w:rPr>
           </w:pPr>
-          <w:hyperlink w:anchor="_Toc486037794" w:history="1">
+          <w:hyperlink w:anchor="_Toc486038622" w:history="1">
             <w:r>
               <w:rPr>
                 <w:rStyle w:val="Hyperlink"/>
@@ -421,7 +427,7 @@
                 <w:noProof/>
                 <w:webHidden/>
               </w:rPr>
-              <w:instrText xml:space="preserve"> PAGEREF _Toc486037794 \h </w:instrText>
+              <w:instrText xml:space="preserve"> PAGEREF _Toc486038622 \h </w:instrText>
             </w:r>
             <w:r>
               <w:rPr>
@@ -464,7 +470,7 @@
               <w:lang w:eastAsia="hr-HR"/>
             </w:rPr>
           </w:pPr>
-          <w:hyperlink w:anchor="_Toc486037795" w:history="1">
+          <w:hyperlink w:anchor="_Toc486038623" w:history="1">
             <w:r>
               <w:rPr>
                 <w:rStyle w:val="Hyperlink"/>
@@ -491,7 +497,7 @@
                 <w:noProof/>
                 <w:webHidden/>
               </w:rPr>
-              <w:instrText xml:space="preserve"> PAGEREF _Toc486037795 \h </w:instrText>
+              <w:instrText xml:space="preserve"> PAGEREF _Toc486038623 \h </w:instrText>
             </w:r>
             <w:r>
               <w:rPr>
@@ -534,7 +540,7 @@
               <w:lang w:eastAsia="hr-HR"/>
             </w:rPr>
           </w:pPr>
-          <w:hyperlink w:anchor="_Toc486037796" w:history="1">
+          <w:hyperlink w:anchor="_Toc486038624" w:history="1">
             <w:r>
               <w:rPr>
                 <w:rStyle w:val="Hyperlink"/>
@@ -561,7 +567,7 @@
                 <w:noProof/>
                 <w:webHidden/>
               </w:rPr>
-              <w:instrText xml:space="preserve"> PAGEREF _Toc486037796 \h </w:instrText>
+              <w:instrText xml:space="preserve"> PAGEREF _Toc486038624 \h </w:instrText>
             </w:r>
             <w:r>
               <w:rPr>
@@ -604,7 +610,7 @@
               <w:lang w:eastAsia="hr-HR"/>
             </w:rPr>
           </w:pPr>
-          <w:hyperlink w:anchor="_Toc486037797" w:history="1">
+          <w:hyperlink w:anchor="_Toc486038625" w:history="1">
             <w:r>
               <w:rPr>
                 <w:rStyle w:val="Hyperlink"/>
@@ -631,7 +637,7 @@
                 <w:noProof/>
                 <w:webHidden/>
               </w:rPr>
-              <w:instrText xml:space="preserve"> PAGEREF _Toc486037797 \h </w:instrText>
+              <w:instrText xml:space="preserve"> PAGEREF _Toc486038625 \h </w:instrText>
             </w:r>
             <w:r>
               <w:rPr>
@@ -674,7 +680,7 @@
               <w:lang w:eastAsia="hr-HR"/>
             </w:rPr>
           </w:pPr>
-          <w:hyperlink w:anchor="_Toc486037798" w:history="1">
+          <w:hyperlink w:anchor="_Toc486038626" w:history="1">
             <w:r>
               <w:rPr>
                 <w:rStyle w:val="Hyperlink"/>
@@ -701,7 +707,7 @@
                 <w:noProof/>
                 <w:webHidden/>
               </w:rPr>
-              <w:instrText xml:space="preserve"> PAGEREF _Toc486037798 \h </w:instrText>
+              <w:instrText xml:space="preserve"> PAGEREF _Toc486038626 \h </w:instrText>
             </w:r>
             <w:r>
               <w:rPr>
@@ -744,7 +750,7 @@
               <w:lang w:eastAsia="hr-HR"/>
             </w:rPr>
           </w:pPr>
-          <w:hyperlink w:anchor="_Toc486037799" w:history="1">
+          <w:hyperlink w:anchor="_Toc486038627" w:history="1">
             <w:r>
               <w:rPr>
                 <w:rStyle w:val="Hyperlink"/>
@@ -771,7 +777,7 @@
                 <w:noProof/>
                 <w:webHidden/>
               </w:rPr>
-              <w:instrText xml:space="preserve"> PAGEREF _Toc486037799 \h </w:instrText>
+              <w:instrText xml:space="preserve"> PAGEREF _Toc486038627 \h </w:instrText>
             </w:r>
             <w:r>
               <w:rPr>
@@ -814,7 +820,7 @@
               <w:lang w:eastAsia="hr-HR"/>
             </w:rPr>
           </w:pPr>
-          <w:hyperlink w:anchor="_Toc486037800" w:history="1">
+          <w:hyperlink w:anchor="_Toc486038628" w:history="1">
             <w:r>
               <w:rPr>
                 <w:rStyle w:val="Hyperlink"/>
@@ -841,7 +847,7 @@
                 <w:noProof/>
                 <w:webHidden/>
               </w:rPr>
-              <w:instrText xml:space="preserve"> PAGEREF _Toc486037800 \h </w:instrText>
+              <w:instrText xml:space="preserve"> PAGEREF _Toc486038628 \h </w:instrText>
             </w:r>
             <w:r>
               <w:rPr>
@@ -884,7 +890,7 @@
               <w:lang w:eastAsia="hr-HR"/>
             </w:rPr>
           </w:pPr>
-          <w:hyperlink w:anchor="_Toc486037801" w:history="1">
+          <w:hyperlink w:anchor="_Toc486038629" w:history="1">
             <w:r>
               <w:rPr>
                 <w:rStyle w:val="Hyperlink"/>
@@ -911,7 +917,7 @@
                 <w:noProof/>
                 <w:webHidden/>
               </w:rPr>
-              <w:instrText xml:space="preserve"> PAGEREF _Toc486037801 \h </w:instrText>
+              <w:instrText xml:space="preserve"> PAGEREF _Toc486038629 \h </w:instrText>
             </w:r>
             <w:r>
               <w:rPr>
@@ -954,7 +960,7 @@
               <w:lang w:eastAsia="hr-HR"/>
             </w:rPr>
           </w:pPr>
-          <w:hyperlink w:anchor="_Toc486037802" w:history="1">
+          <w:hyperlink w:anchor="_Toc486038630" w:history="1">
             <w:r>
               <w:rPr>
                 <w:rStyle w:val="Hyperlink"/>
@@ -981,7 +987,7 @@
                 <w:noProof/>
                 <w:webHidden/>
               </w:rPr>
-              <w:instrText xml:space="preserve"> PAGEREF _Toc486037802 \h </w:instrText>
+              <w:instrText xml:space="preserve"> PAGEREF _Toc486038630 \h </w:instrText>
             </w:r>
             <w:r>
               <w:rPr>
@@ -1024,7 +1030,7 @@
               <w:lang w:eastAsia="hr-HR"/>
             </w:rPr>
           </w:pPr>
-          <w:hyperlink w:anchor="_Toc486037803" w:history="1">
+          <w:hyperlink w:anchor="_Toc486038631" w:history="1">
             <w:r>
               <w:rPr>
                 <w:rStyle w:val="Hyperlink"/>
@@ -1051,7 +1057,7 @@
                 <w:noProof/>
                 <w:webHidden/>
               </w:rPr>
-              <w:instrText xml:space="preserve"> PAGEREF _Toc486037803 \h </w:instrText>
+              <w:instrText xml:space="preserve"> PAGEREF _Toc486038631 \h </w:instrText>
             </w:r>
             <w:r>
               <w:rPr>
@@ -1094,7 +1100,7 @@
               <w:lang w:eastAsia="hr-HR"/>
             </w:rPr>
           </w:pPr>
-          <w:hyperlink w:anchor="_Toc486037804" w:history="1">
+          <w:hyperlink w:anchor="_Toc486038632" w:history="1">
             <w:r>
               <w:rPr>
                 <w:rStyle w:val="Hyperlink"/>
@@ -1121,7 +1127,7 @@
                 <w:noProof/>
                 <w:webHidden/>
               </w:rPr>
-              <w:instrText xml:space="preserve"> PAGEREF _Toc486037804 \h </w:instrText>
+              <w:instrText xml:space="preserve"> PAGEREF _Toc486038632 \h </w:instrText>
             </w:r>
             <w:r>
               <w:rPr>
@@ -1164,7 +1170,7 @@
               <w:lang w:eastAsia="hr-HR"/>
             </w:rPr>
           </w:pPr>
-          <w:hyperlink w:anchor="_Toc486037805" w:history="1">
+          <w:hyperlink w:anchor="_Toc486038633" w:history="1">
             <w:r>
               <w:rPr>
                 <w:rStyle w:val="Hyperlink"/>
@@ -1191,7 +1197,7 @@
                 <w:noProof/>
                 <w:webHidden/>
               </w:rPr>
-              <w:instrText xml:space="preserve"> PAGEREF _Toc486037805 \h </w:instrText>
+              <w:instrText xml:space="preserve"> PAGEREF _Toc486038633 \h </w:instrText>
             </w:r>
             <w:r>
               <w:rPr>
@@ -1234,7 +1240,7 @@
               <w:lang w:eastAsia="hr-HR"/>
             </w:rPr>
           </w:pPr>
-          <w:hyperlink w:anchor="_Toc486037806" w:history="1">
+          <w:hyperlink w:anchor="_Toc486038634" w:history="1">
             <w:r>
               <w:rPr>
                 <w:rStyle w:val="Hyperlink"/>
@@ -1261,7 +1267,7 @@
                 <w:noProof/>
                 <w:webHidden/>
               </w:rPr>
-              <w:instrText xml:space="preserve"> PAGEREF _Toc486037806 \h </w:instrText>
+              <w:instrText xml:space="preserve"> PAGEREF _Toc486038634 \h </w:instrText>
             </w:r>
             <w:r>
               <w:rPr>
@@ -1333,11 +1339,127 @@
       <w:pPr>
         <w:pStyle w:val="Heading1"/>
       </w:pPr>
-      <w:bookmarkStart w:id="1" w:name="_Toc486037793"/>
+      <w:bookmarkStart w:id="0" w:name="_Toc486038621"/>
       <w:r>
         <w:lastRenderedPageBreak/>
         <w:t>Uvod</w:t>
       </w:r>
+      <w:bookmarkEnd w:id="0"/>
+    </w:p>
+    <w:p>
+      <w:pPr>
+        <w:rPr>
+          <w:sz w:val="24"/>
+          <w:szCs w:val="24"/>
+        </w:rPr>
+      </w:pPr>
+      <w:r>
+        <w:rPr>
+          <w:sz w:val="24"/>
+          <w:szCs w:val="24"/>
+        </w:rPr>
+        <w:t>U skladu sa  zadatkom</w:t>
+      </w:r>
+      <w:r>
+        <w:rPr>
+          <w:sz w:val="24"/>
+          <w:szCs w:val="24"/>
+        </w:rPr>
+        <w:t>, napravili smo programsku podrš</w:t>
+      </w:r>
+      <w:r>
+        <w:rPr>
+          <w:sz w:val="24"/>
+          <w:szCs w:val="24"/>
+        </w:rPr>
+        <w:t xml:space="preserve">ku za zadani sustav. </w:t>
+      </w:r>
+      <w:r>
+        <w:rPr>
+          <w:sz w:val="24"/>
+          <w:szCs w:val="24"/>
+        </w:rPr>
+        <w:t>Napravili smo to prema dijagramima</w:t>
+      </w:r>
+      <w:r>
+        <w:rPr>
+          <w:sz w:val="24"/>
+          <w:szCs w:val="24"/>
+        </w:rPr>
+        <w:t xml:space="preserve"> klasa i slijeda</w:t>
+      </w:r>
+      <w:r>
+        <w:rPr>
+          <w:sz w:val="24"/>
+          <w:szCs w:val="24"/>
+        </w:rPr>
+        <w:t>, koje smo crtali u ranijim zadacima na ovom kolegiju, uz pomoć J</w:t>
+      </w:r>
+      <w:r>
+        <w:rPr>
+          <w:sz w:val="24"/>
+          <w:szCs w:val="24"/>
+        </w:rPr>
+        <w:t>ava</w:t>
+      </w:r>
+      <w:r>
+        <w:rPr>
+          <w:sz w:val="24"/>
+          <w:szCs w:val="24"/>
+        </w:rPr>
+        <w:t>S</w:t>
+      </w:r>
+      <w:r>
+        <w:rPr>
+          <w:sz w:val="24"/>
+          <w:szCs w:val="24"/>
+        </w:rPr>
+        <w:t xml:space="preserve">cripta. </w:t>
+      </w:r>
+      <w:r>
+        <w:rPr>
+          <w:sz w:val="24"/>
+          <w:szCs w:val="24"/>
+        </w:rPr>
+        <w:t xml:space="preserve"> Java</w:t>
+      </w:r>
+      <w:r>
+        <w:rPr>
+          <w:sz w:val="24"/>
+          <w:szCs w:val="24"/>
+        </w:rPr>
+        <w:t>Script uz (HTML i CSS</w:t>
+      </w:r>
+      <w:r>
+        <w:rPr>
+          <w:sz w:val="24"/>
+          <w:szCs w:val="24"/>
+        </w:rPr>
+        <w:t>) predstavlja jezgru proizvodnje web stranica, a koristi se za interaktivnost web stranica i online programe</w:t>
+      </w:r>
+      <w:r>
+        <w:rPr>
+          <w:sz w:val="24"/>
+          <w:szCs w:val="24"/>
+        </w:rPr>
+        <w:t>, pa tako i naš</w:t>
+      </w:r>
+      <w:r>
+        <w:rPr>
+          <w:sz w:val="24"/>
+          <w:szCs w:val="24"/>
+        </w:rPr>
+        <w:t>.</w:t>
+      </w:r>
+    </w:p>
+    <w:p>
+      <w:pPr>
+        <w:pStyle w:val="Heading1"/>
+      </w:pPr>
+      <w:bookmarkStart w:id="1" w:name="_Toc486038622"/>
+      <w:r>
+        <w:t>O korištenim jezicima</w:t>
+      </w:r>
       <w:bookmarkEnd w:id="1"/>
     </w:p>
     <w:p>
@@ -1352,176 +1474,74 @@
           <w:sz w:val="24"/>
           <w:szCs w:val="24"/>
         </w:rPr>
-        <w:t>U skladu sa  zadatkom</w:t>
-      </w:r>
-      <w:r>
-        <w:rPr>
-          <w:sz w:val="24"/>
-          <w:szCs w:val="24"/>
-        </w:rPr>
-        <w:t>, napravili smo programsku podrš</w:t>
-      </w:r>
-      <w:r>
-        <w:rPr>
-          <w:sz w:val="24"/>
-          <w:szCs w:val="24"/>
-        </w:rPr>
-        <w:t>ku za zadani sustav. Napravili smo to prema dijagramu klasa i slijeda</w:t>
-      </w:r>
-      <w:r>
-        <w:rPr>
-          <w:sz w:val="24"/>
-          <w:szCs w:val="24"/>
-        </w:rPr>
-        <w:t>, koje smo crtali u ranijim zadacima na ovom kolegiju, uz pomoć J</w:t>
-      </w:r>
-      <w:r>
-        <w:rPr>
-          <w:sz w:val="24"/>
-          <w:szCs w:val="24"/>
-        </w:rPr>
-        <w:t>ava</w:t>
-      </w:r>
-      <w:r>
-        <w:rPr>
-          <w:sz w:val="24"/>
-          <w:szCs w:val="24"/>
-        </w:rPr>
-        <w:t>S</w:t>
-      </w:r>
-      <w:r>
-        <w:rPr>
-          <w:sz w:val="24"/>
-          <w:szCs w:val="24"/>
-        </w:rPr>
-        <w:t xml:space="preserve">cripta. </w:t>
-      </w:r>
-      <w:r>
-        <w:rPr>
-          <w:sz w:val="24"/>
-          <w:szCs w:val="24"/>
-        </w:rPr>
-        <w:t xml:space="preserve"> Java</w:t>
-      </w:r>
-      <w:r>
-        <w:rPr>
-          <w:sz w:val="24"/>
-          <w:szCs w:val="24"/>
-        </w:rPr>
-        <w:t>Script uz (HTML i CSS</w:t>
-      </w:r>
-      <w:r>
-        <w:rPr>
-          <w:sz w:val="24"/>
-          <w:szCs w:val="24"/>
-        </w:rPr>
-        <w:t>) predstavlja jezgru proizvodnje web stranica, a koristi se za interaktivnost web stranica i online programe</w:t>
-      </w:r>
-      <w:r>
-        <w:rPr>
-          <w:sz w:val="24"/>
-          <w:szCs w:val="24"/>
-        </w:rPr>
-        <w:t>, pa tako i naš</w:t>
-      </w:r>
-      <w:r>
-        <w:rPr>
-          <w:sz w:val="24"/>
-          <w:szCs w:val="24"/>
-        </w:rPr>
-        <w:t>.</w:t>
-      </w:r>
+        <w:t>Glavni jezik korišten pri rješavanju zadatka je Javascript kojim smo realizirali sve klas</w:t>
+      </w:r>
+      <w:r>
+        <w:rPr>
+          <w:sz w:val="24"/>
+          <w:szCs w:val="24"/>
+        </w:rPr>
+        <w:t>e te njihove metode i atribute, a za dizajn su korišteni HTML i CSS.</w:t>
+      </w:r>
+    </w:p>
+    <w:p>
+      <w:pPr>
+        <w:rPr>
+          <w:sz w:val="24"/>
+          <w:szCs w:val="24"/>
+        </w:rPr>
+      </w:pPr>
+      <w:r>
+        <w:rPr>
+          <w:sz w:val="24"/>
+          <w:szCs w:val="24"/>
+        </w:rPr>
+        <w:t xml:space="preserve">Odabrali smo upravo ove jezike da bismo bili u mogućnosti napraviti što ljepše i bogatije sučelje za svoj program. CSS i HTML su nam omogućili  </w:t>
+      </w:r>
+      <w:r>
+        <w:rPr>
+          <w:sz w:val="24"/>
+          <w:szCs w:val="24"/>
+        </w:rPr>
+        <w:t>da izradimo sučelje i uredimo ga, a s njima je kao prirodan izbor za izvedbu srži programa, odnosno klasa, došao JavaScript. Te smo jezike poznavali od ranije. Zato se nismo odlučili za Javu koju smo učili na ranijem kolegiju Uvod u objektno orijentirano programiranje.</w:t>
+      </w:r>
+      <w:r>
+        <w:rPr>
+          <w:sz w:val="24"/>
+          <w:szCs w:val="24"/>
+        </w:rPr>
+        <w:t xml:space="preserve"> Tako smo odlučili da naša aplikacija bude web aplikacija.</w:t>
+      </w:r>
+    </w:p>
+    <w:p>
+      <w:pPr>
+        <w:rPr>
+          <w:sz w:val="24"/>
+          <w:szCs w:val="24"/>
+        </w:rPr>
+      </w:pPr>
     </w:p>
     <w:p>
       <w:pPr>
         <w:pStyle w:val="Heading1"/>
       </w:pPr>
-      <w:bookmarkStart w:id="2" w:name="_Toc486037794"/>
-      <w:r>
-        <w:t>O korištenim jezicima</w:t>
+      <w:bookmarkStart w:id="2" w:name="_Toc486038623"/>
+      <w:r>
+        <w:t>Dijagram</w:t>
+      </w:r>
+      <w:r>
+        <w:t xml:space="preserve"> k</w:t>
+      </w:r>
+      <w:r>
+        <w:t>lasa</w:t>
+      </w:r>
+      <w:r>
+        <w:t xml:space="preserve"> i slijeda</w:t>
+      </w:r>
+      <w:r>
+        <w:t xml:space="preserve"> kao baza</w:t>
       </w:r>
       <w:bookmarkEnd w:id="2"/>
-    </w:p>
-    <w:p>
-      <w:pPr>
-        <w:rPr>
-          <w:sz w:val="24"/>
-          <w:szCs w:val="24"/>
-        </w:rPr>
-      </w:pPr>
-      <w:r>
-        <w:rPr>
-          <w:sz w:val="24"/>
-          <w:szCs w:val="24"/>
-        </w:rPr>
-        <w:t>Glavni jezik korišten pri rješavanju zadatka je Javascript kojim smo realizirali sve klas</w:t>
-      </w:r>
-      <w:r>
-        <w:rPr>
-          <w:sz w:val="24"/>
-          <w:szCs w:val="24"/>
-        </w:rPr>
-        <w:t>e te njihove metode i atribute, a za dizajn su korišteni HTML i CSS.</w:t>
-      </w:r>
-    </w:p>
-    <w:p>
-      <w:pPr>
-        <w:rPr>
-          <w:sz w:val="24"/>
-          <w:szCs w:val="24"/>
-        </w:rPr>
-      </w:pPr>
-      <w:r>
-        <w:rPr>
-          <w:sz w:val="24"/>
-          <w:szCs w:val="24"/>
-        </w:rPr>
-        <w:t xml:space="preserve">Odabrali smo upravo ove jezike da bismo bili u mogućnosti napraviti što ljepše i bogatije sučelje za svoj program. CSS i HTML su nam omogućili  </w:t>
-      </w:r>
-      <w:r>
-        <w:rPr>
-          <w:sz w:val="24"/>
-          <w:szCs w:val="24"/>
-        </w:rPr>
-        <w:t>da izradimo sučelje i uredimo ga, a s njima je kao prirodan izbor za izvedbu srži programa, odnosno klasa, došao JavaScript. Te smo jezike poznavali od ranije. Zato se nismo odlučili za Javu koju smo učili na ranijem kolegiju Uvod u objektno orijentirano programiranje.</w:t>
-      </w:r>
-      <w:r>
-        <w:rPr>
-          <w:sz w:val="24"/>
-          <w:szCs w:val="24"/>
-        </w:rPr>
-        <w:t xml:space="preserve"> Tako smo odlučili da naša aplikacija bude web aplikacija.</w:t>
-      </w:r>
-    </w:p>
-    <w:p>
-      <w:pPr>
-        <w:rPr>
-          <w:sz w:val="24"/>
-          <w:szCs w:val="24"/>
-        </w:rPr>
-      </w:pPr>
-    </w:p>
-    <w:p>
-      <w:pPr>
-        <w:pStyle w:val="Heading1"/>
-      </w:pPr>
-      <w:bookmarkStart w:id="3" w:name="_Toc486037795"/>
-      <w:r>
-        <w:t>Dijagram</w:t>
-      </w:r>
-      <w:r>
-        <w:t xml:space="preserve"> k</w:t>
-      </w:r>
-      <w:r>
-        <w:t>lasa</w:t>
-      </w:r>
-      <w:r>
-        <w:t xml:space="preserve"> i slijeda</w:t>
-      </w:r>
-      <w:r>
-        <w:t xml:space="preserve"> kao baza</w:t>
-      </w:r>
-      <w:bookmarkEnd w:id="3"/>
     </w:p>
     <w:p>
       <w:pPr>
@@ -1729,144 +1749,144 @@
       <w:pPr>
         <w:pStyle w:val="Heading1"/>
       </w:pPr>
-      <w:bookmarkStart w:id="4" w:name="_Toc486037796"/>
+      <w:bookmarkStart w:id="3" w:name="_Toc486038624"/>
       <w:r>
         <w:t>Objektno orijentirani principi</w:t>
       </w:r>
+      <w:bookmarkEnd w:id="3"/>
+    </w:p>
+    <w:p>
+      <w:pPr>
+        <w:rPr>
+          <w:sz w:val="24"/>
+          <w:szCs w:val="24"/>
+        </w:rPr>
+      </w:pPr>
+      <w:r>
+        <w:rPr>
+          <w:sz w:val="24"/>
+          <w:szCs w:val="24"/>
+        </w:rPr>
+        <w:t>Primijenili smo objektno orijentirane principe</w:t>
+      </w:r>
+      <w:r>
+        <w:rPr>
+          <w:sz w:val="24"/>
+          <w:szCs w:val="24"/>
+        </w:rPr>
+        <w:t xml:space="preserve"> pri rješavanju zadatka koliko smo god mogli u okvirima JavaScripta koji se ovisno o želji programera može koristiti izrazito objektno ili ne. Mi smo se trudili zadržati načela objektnog programiranja.</w:t>
+      </w:r>
+    </w:p>
+    <w:p>
+      <w:pPr>
+        <w:rPr>
+          <w:sz w:val="24"/>
+          <w:szCs w:val="24"/>
+        </w:rPr>
+      </w:pPr>
+      <w:r>
+        <w:rPr>
+          <w:sz w:val="24"/>
+          <w:szCs w:val="24"/>
+        </w:rPr>
+        <w:t xml:space="preserve">Nasljeđivanje smo primijenili </w:t>
+      </w:r>
+      <w:r>
+        <w:rPr>
+          <w:sz w:val="24"/>
+          <w:szCs w:val="24"/>
+        </w:rPr>
+        <w:t xml:space="preserve">na način da smo svim elementima polja napravili nadklasu </w:t>
+      </w:r>
+      <w:r>
+        <w:rPr>
+          <w:sz w:val="24"/>
+          <w:szCs w:val="24"/>
+        </w:rPr>
+        <w:t>elementpostrojenja</w:t>
+      </w:r>
+      <w:r>
+        <w:rPr>
+          <w:sz w:val="24"/>
+          <w:szCs w:val="24"/>
+        </w:rPr>
+        <w:t xml:space="preserve"> </w:t>
+      </w:r>
+      <w:r>
+        <w:rPr>
+          <w:sz w:val="24"/>
+          <w:szCs w:val="24"/>
+        </w:rPr>
+        <w:t>od koje nasljeđuju generičke svima zajedničke funkcije pa u samim elementima čuvamo samo njima karakteristične atribute.</w:t>
+      </w:r>
+      <w:r>
+        <w:rPr>
+          <w:sz w:val="24"/>
+          <w:szCs w:val="24"/>
+        </w:rPr>
+        <w:t xml:space="preserve"> Pored toga sve klase rastavljača nasljeđuju nadklasu rastavljač koja nasljeđje elementpostrojenja. Nadklasa zaštita nasljeđuje svoju nadklasu element postrojenja, a zaštitu nasljeđuju sve vrste zaštite. Dalekovodno i spojno polje nasljeđuju nadklasu polje. Nasljeđivanje koristimo još na mnogo mjesta u kodu.</w:t>
+      </w:r>
+    </w:p>
+    <w:p>
+      <w:pPr>
+        <w:rPr>
+          <w:sz w:val="24"/>
+          <w:szCs w:val="24"/>
+        </w:rPr>
+      </w:pPr>
+      <w:r>
+        <w:rPr>
+          <w:sz w:val="24"/>
+          <w:szCs w:val="24"/>
+        </w:rPr>
+        <w:t>Agregacije koje smo napravili su dalekovodno polje i spojno polje koje u sebi imaju instance elemenata koje polja sadrže.</w:t>
+      </w:r>
+    </w:p>
+    <w:p>
+      <w:pPr>
+        <w:rPr>
+          <w:sz w:val="24"/>
+          <w:szCs w:val="24"/>
+        </w:rPr>
+      </w:pPr>
+      <w:r>
+        <w:rPr>
+          <w:sz w:val="24"/>
+          <w:szCs w:val="24"/>
+        </w:rPr>
+        <w:t>Enkapsulaciju imamo tako da svaki element ima u sebi spremljene svoje atribute koje se ne može dobiti izvana.</w:t>
+      </w:r>
+    </w:p>
+    <w:p>
+      <w:pPr>
+        <w:rPr>
+          <w:sz w:val="24"/>
+          <w:szCs w:val="24"/>
+        </w:rPr>
+      </w:pPr>
+    </w:p>
+    <w:p>
+      <w:pPr>
+        <w:pStyle w:val="Heading1"/>
+      </w:pPr>
+      <w:bookmarkStart w:id="4" w:name="_Toc486038625"/>
+      <w:r>
+        <w:t>Sučelje i hijerarhija datote</w:t>
+      </w:r>
+      <w:r>
+        <w:t>ka</w:t>
+      </w:r>
       <w:bookmarkEnd w:id="4"/>
     </w:p>
     <w:p>
       <w:pPr>
-        <w:rPr>
-          <w:sz w:val="24"/>
-          <w:szCs w:val="24"/>
-        </w:rPr>
-      </w:pPr>
-      <w:r>
-        <w:rPr>
-          <w:sz w:val="24"/>
-          <w:szCs w:val="24"/>
-        </w:rPr>
-        <w:t>Primijenili smo objektno orijentirane principe</w:t>
-      </w:r>
-      <w:r>
-        <w:rPr>
-          <w:sz w:val="24"/>
-          <w:szCs w:val="24"/>
-        </w:rPr>
-        <w:t xml:space="preserve"> pri rješavanju zadatka koliko smo god mogli u okvirima JavaScripta koji se ovisno o želji programera može koristiti izrazito objektno ili ne. Mi smo se trudili zadržati načela objektnog programiranja.</w:t>
-      </w:r>
-    </w:p>
-    <w:p>
-      <w:pPr>
-        <w:rPr>
-          <w:sz w:val="24"/>
-          <w:szCs w:val="24"/>
-        </w:rPr>
-      </w:pPr>
-      <w:r>
-        <w:rPr>
-          <w:sz w:val="24"/>
-          <w:szCs w:val="24"/>
-        </w:rPr>
-        <w:t xml:space="preserve">Nasljeđivanje smo primijenili </w:t>
-      </w:r>
-      <w:r>
-        <w:rPr>
-          <w:sz w:val="24"/>
-          <w:szCs w:val="24"/>
-        </w:rPr>
-        <w:t xml:space="preserve">na način da smo svim elementima polja napravili nadklasu </w:t>
-      </w:r>
-      <w:r>
-        <w:rPr>
-          <w:sz w:val="24"/>
-          <w:szCs w:val="24"/>
-        </w:rPr>
-        <w:t>elementpostrojenja</w:t>
-      </w:r>
-      <w:r>
-        <w:rPr>
-          <w:sz w:val="24"/>
-          <w:szCs w:val="24"/>
-        </w:rPr>
-        <w:t xml:space="preserve"> </w:t>
-      </w:r>
-      <w:r>
-        <w:rPr>
-          <w:sz w:val="24"/>
-          <w:szCs w:val="24"/>
-        </w:rPr>
-        <w:t>od koje nasljeđuju generičke svima zajedničke funkcije pa u samim elementima čuvamo samo njima karakteristične atribute.</w:t>
-      </w:r>
-      <w:r>
-        <w:rPr>
-          <w:sz w:val="24"/>
-          <w:szCs w:val="24"/>
-        </w:rPr>
-        <w:t xml:space="preserve"> Pored toga sve klase rastavljača nasljeđuju nadklasu rastavljač koja nasljeđje elementpostrojenja. Nadklasa zaštita nasljeđuje svoju nadklasu element postrojenja, a zaštitu nasljeđuju sve vrste zaštite. Dalekovodno i spojno polje nasljeđuju nadklasu polje. Nasljeđivanje koristimo još na mnogo mjesta u kodu.</w:t>
-      </w:r>
-    </w:p>
-    <w:p>
-      <w:pPr>
-        <w:rPr>
-          <w:sz w:val="24"/>
-          <w:szCs w:val="24"/>
-        </w:rPr>
-      </w:pPr>
-      <w:r>
-        <w:rPr>
-          <w:sz w:val="24"/>
-          <w:szCs w:val="24"/>
-        </w:rPr>
-        <w:t>Agregacije koje smo napravili su dalekovodno polje i spojno polje koje u sebi imaju instance elemenata koje polja sadrže.</w:t>
-      </w:r>
-    </w:p>
-    <w:p>
-      <w:pPr>
-        <w:rPr>
-          <w:sz w:val="24"/>
-          <w:szCs w:val="24"/>
-        </w:rPr>
-      </w:pPr>
-      <w:r>
-        <w:rPr>
-          <w:sz w:val="24"/>
-          <w:szCs w:val="24"/>
-        </w:rPr>
-        <w:t>Enkapsulaciju imamo tako da svaki element ima u sebi spremljene svoje atribute koje se ne može dobiti izvana.</w:t>
-      </w:r>
-    </w:p>
-    <w:p>
-      <w:pPr>
-        <w:rPr>
-          <w:sz w:val="24"/>
-          <w:szCs w:val="24"/>
-        </w:rPr>
-      </w:pPr>
-    </w:p>
-    <w:p>
-      <w:pPr>
-        <w:pStyle w:val="Heading1"/>
-      </w:pPr>
-      <w:bookmarkStart w:id="5" w:name="_Toc486037797"/>
-      <w:r>
-        <w:t>Sučelje i hijerarhija datote</w:t>
-      </w:r>
-      <w:r>
-        <w:t>ka</w:t>
+        <w:pStyle w:val="Heading2"/>
+      </w:pPr>
+      <w:bookmarkStart w:id="5" w:name="_Toc486038626"/>
+      <w:r>
+        <w:t>Hijerarhija datoteka</w:t>
       </w:r>
       <w:bookmarkEnd w:id="5"/>
-    </w:p>
-    <w:p>
-      <w:pPr>
-        <w:pStyle w:val="Heading2"/>
-      </w:pPr>
-      <w:bookmarkStart w:id="6" w:name="_Toc486037798"/>
-      <w:r>
-        <w:t>Hijerarhija datoteka</w:t>
-      </w:r>
-      <w:bookmarkEnd w:id="6"/>
     </w:p>
     <w:p>
       <w:pPr>
@@ -2289,21 +2309,21 @@
       <w:pPr>
         <w:pStyle w:val="Heading2"/>
       </w:pPr>
-      <w:bookmarkStart w:id="7" w:name="_Toc486037799"/>
+      <w:bookmarkStart w:id="6" w:name="_Toc486038627"/>
       <w:r>
         <w:t>Grafičko sučelje</w:t>
       </w:r>
+      <w:bookmarkEnd w:id="6"/>
+    </w:p>
+    <w:p>
+      <w:pPr>
+        <w:pStyle w:val="Heading3"/>
+      </w:pPr>
+      <w:bookmarkStart w:id="7" w:name="_Toc486038628"/>
+      <w:r>
+        <w:t>Traka s izbornicima</w:t>
+      </w:r>
       <w:bookmarkEnd w:id="7"/>
-    </w:p>
-    <w:p>
-      <w:pPr>
-        <w:pStyle w:val="Heading3"/>
-      </w:pPr>
-      <w:bookmarkStart w:id="8" w:name="_Toc486037800"/>
-      <w:r>
-        <w:t>Traka s izbornicima</w:t>
-      </w:r>
-      <w:bookmarkEnd w:id="8"/>
     </w:p>
     <w:p>
       <w:pPr>
@@ -2375,12 +2395,16 @@
       <w:pPr>
         <w:rPr>
           <w:noProof/>
+          <w:sz w:val="24"/>
+          <w:szCs w:val="24"/>
           <w:lang w:eastAsia="hr-HR"/>
         </w:rPr>
       </w:pPr>
       <w:r>
         <w:rPr>
           <w:noProof/>
+          <w:sz w:val="24"/>
+          <w:szCs w:val="24"/>
           <w:lang w:eastAsia="hr-HR"/>
         </w:rPr>
         <w:t>U svakom izborniku omogućeno je da se otvori nova stranica s tenutnim ili svim signalima za to polje ili da se polje ugasi ako je upaljeno i upali ako je ugašeno uz odgovarajuću animaciju. Je li riječ o paljenju ili gašenju vidi se po boji i tekstu ponuđene opcije.</w:t>
@@ -2494,12 +2518,16 @@
       <w:pPr>
         <w:rPr>
           <w:noProof/>
+          <w:sz w:val="24"/>
+          <w:szCs w:val="24"/>
           <w:lang w:eastAsia="hr-HR"/>
         </w:rPr>
       </w:pPr>
       <w:r>
         <w:rPr>
           <w:noProof/>
+          <w:sz w:val="24"/>
+          <w:szCs w:val="24"/>
           <w:lang w:eastAsia="hr-HR"/>
         </w:rPr>
         <w:t>Tekstovi About i Help se prikazuju i skrivaju klikom na izbornik.</w:t>
@@ -2608,12 +2636,12 @@
       <w:pPr>
         <w:pStyle w:val="Heading3"/>
       </w:pPr>
-      <w:bookmarkStart w:id="9" w:name="_Toc486037801"/>
+      <w:bookmarkStart w:id="8" w:name="_Toc486038629"/>
       <w:r>
         <w:lastRenderedPageBreak/>
         <w:t>Shema</w:t>
       </w:r>
-      <w:bookmarkEnd w:id="9"/>
+      <w:bookmarkEnd w:id="8"/>
       <w:r>
         <w:t xml:space="preserve"> </w:t>
       </w:r>
@@ -2804,11 +2832,11 @@
       <w:pPr>
         <w:pStyle w:val="Heading1"/>
       </w:pPr>
-      <w:bookmarkStart w:id="10" w:name="_Toc486037802"/>
+      <w:bookmarkStart w:id="9" w:name="_Toc486038630"/>
       <w:r>
         <w:t>Upravljanje sustavom</w:t>
       </w:r>
-      <w:bookmarkEnd w:id="10"/>
+      <w:bookmarkEnd w:id="9"/>
     </w:p>
     <w:p>
       <w:pPr>
@@ -2873,14 +2901,6 @@
         </w:rPr>
         <w:t>:</w:t>
       </w:r>
-    </w:p>
-    <w:p>
-      <w:pPr>
-        <w:rPr>
-          <w:sz w:val="24"/>
-          <w:szCs w:val="24"/>
-        </w:rPr>
-      </w:pPr>
     </w:p>
     <w:p>
       <w:pPr>
@@ -2913,14 +2933,63 @@
           <w:sz w:val="24"/>
           <w:szCs w:val="24"/>
         </w:rPr>
-        <w:t>e slobodno uključivati/isključivati. Rastavljači se ne mogu uključivati/isključivati dok je prekidač uključen, te sabirnički rastavljači ne mogu biti uključeni u isto vrijeme. Izlazni rastavljač je neovisan o njima.</w:t>
-      </w:r>
-      <w:r>
-        <w:rPr>
-          <w:sz w:val="24"/>
-          <w:szCs w:val="24"/>
-        </w:rPr>
-        <w:t xml:space="preserve"> Rastavljač uzemljenja se može samo paliti ako su svi ostali elementi ugašeni, te se nijedan element ne može upaliti ako je rastavljač uzemljenja upaljen.</w:t>
+        <w:t>e slobodno uključivati/isključivati</w:t>
+      </w:r>
+      <w:r>
+        <w:rPr>
+          <w:sz w:val="24"/>
+          <w:szCs w:val="24"/>
+        </w:rPr>
+        <w:t>, osim ako je rastavljač uzemljenja uključen</w:t>
+      </w:r>
+      <w:r>
+        <w:rPr>
+          <w:sz w:val="24"/>
+          <w:szCs w:val="24"/>
+        </w:rPr>
+        <w:t>. Rastavljači se ne mogu uključivati/isključivati dok je prekidač uključen, te sabirnički rastavljači ne mogu biti uključeni u isto vrijeme. Izlazni rastavljač je neovisan o njima.</w:t>
+      </w:r>
+      <w:r>
+        <w:rPr>
+          <w:sz w:val="24"/>
+          <w:szCs w:val="24"/>
+        </w:rPr>
+        <w:t xml:space="preserve"> Rastavljač uzemljenja se može paliti </w:t>
+      </w:r>
+      <w:r>
+        <w:rPr>
+          <w:sz w:val="24"/>
+          <w:szCs w:val="24"/>
+        </w:rPr>
+        <w:t xml:space="preserve">i gasiti </w:t>
+      </w:r>
+      <w:r>
+        <w:rPr>
+          <w:sz w:val="24"/>
+          <w:szCs w:val="24"/>
+        </w:rPr>
+        <w:t xml:space="preserve">samo </w:t>
+      </w:r>
+      <w:r>
+        <w:rPr>
+          <w:sz w:val="24"/>
+          <w:szCs w:val="24"/>
+        </w:rPr>
+        <w:t>ako su svi ostali elementi ugašeni, te se ni</w:t>
+      </w:r>
+      <w:r>
+        <w:rPr>
+          <w:sz w:val="24"/>
+          <w:szCs w:val="24"/>
+        </w:rPr>
+        <w:t xml:space="preserve">ti </w:t>
+      </w:r>
+      <w:r>
+        <w:rPr>
+          <w:sz w:val="24"/>
+          <w:szCs w:val="24"/>
+        </w:rPr>
+        <w:t>jedan element ne može upaliti ako je rastavljač uzemljenja upaljen.</w:t>
       </w:r>
     </w:p>
     <w:p>
@@ -3244,246 +3313,255 @@
       <w:pPr>
         <w:pStyle w:val="Heading1"/>
       </w:pPr>
-      <w:bookmarkStart w:id="11" w:name="_Toc486037803"/>
+      <w:bookmarkStart w:id="10" w:name="_Toc486038631"/>
       <w:r>
         <w:t>Scenariji</w:t>
       </w:r>
+      <w:bookmarkEnd w:id="10"/>
+    </w:p>
+    <w:p>
+      <w:pPr>
+        <w:rPr>
+          <w:sz w:val="24"/>
+          <w:szCs w:val="24"/>
+        </w:rPr>
+      </w:pPr>
+      <w:r>
+        <w:rPr>
+          <w:sz w:val="24"/>
+          <w:szCs w:val="24"/>
+        </w:rPr>
+        <w:t>Zadatkom su nam zadana 2 scenarija</w:t>
+      </w:r>
+      <w:r>
+        <w:rPr>
+          <w:sz w:val="24"/>
+          <w:szCs w:val="24"/>
+        </w:rPr>
+        <w:t xml:space="preserve"> za dalekovodno polje (pritom je spojno polje ugašeno)</w:t>
+      </w:r>
+      <w:r>
+        <w:rPr>
+          <w:sz w:val="24"/>
+          <w:szCs w:val="24"/>
+        </w:rPr>
+        <w:t>:</w:t>
+      </w:r>
+    </w:p>
+    <w:p>
+      <w:pPr>
+        <w:rPr>
+          <w:sz w:val="24"/>
+          <w:szCs w:val="24"/>
+        </w:rPr>
+      </w:pPr>
+      <w:r>
+        <w:rPr>
+          <w:sz w:val="24"/>
+          <w:szCs w:val="24"/>
+        </w:rPr>
+        <w:t>a)</w:t>
+      </w:r>
+      <w:r>
+        <w:rPr>
+          <w:sz w:val="24"/>
+          <w:szCs w:val="24"/>
+        </w:rPr>
+        <w:t xml:space="preserve"> </w:t>
+      </w:r>
+      <w:r>
+        <w:rPr>
+          <w:sz w:val="24"/>
+          <w:szCs w:val="24"/>
+        </w:rPr>
+        <w:t>Gašenje</w:t>
+      </w:r>
+      <w:r>
+        <w:rPr>
+          <w:sz w:val="24"/>
+          <w:szCs w:val="24"/>
+        </w:rPr>
+        <w:t xml:space="preserve"> dalekov</w:t>
+      </w:r>
+      <w:r>
+        <w:rPr>
+          <w:sz w:val="24"/>
+          <w:szCs w:val="24"/>
+        </w:rPr>
+        <w:t>od</w:t>
+      </w:r>
+      <w:r>
+        <w:rPr>
+          <w:sz w:val="24"/>
+          <w:szCs w:val="24"/>
+        </w:rPr>
+        <w:t>nodnog polja</w:t>
+      </w:r>
+      <w:r>
+        <w:rPr>
+          <w:sz w:val="24"/>
+          <w:szCs w:val="24"/>
+        </w:rPr>
+        <w:t xml:space="preserve"> (gumbom u padajućem izborniku) se izvodi u ovom poretku, pazivši na to da se sa tim elementima uop</w:t>
+      </w:r>
+      <w:r>
+        <w:rPr>
+          <w:sz w:val="24"/>
+          <w:szCs w:val="24"/>
+        </w:rPr>
+        <w:t>ć</w:t>
+      </w:r>
+      <w:r>
+        <w:rPr>
+          <w:sz w:val="24"/>
+          <w:szCs w:val="24"/>
+        </w:rPr>
+        <w:t>e smije upravljati:</w:t>
+      </w:r>
+    </w:p>
+    <w:p>
+      <w:pPr>
+        <w:pStyle w:val="ListParagraph"/>
+        <w:rPr>
+          <w:sz w:val="24"/>
+          <w:szCs w:val="24"/>
+        </w:rPr>
+      </w:pPr>
+      <w:r>
+        <w:rPr>
+          <w:sz w:val="24"/>
+          <w:szCs w:val="24"/>
+        </w:rPr>
+        <w:t xml:space="preserve">1. </w:t>
+      </w:r>
+      <w:r>
+        <w:rPr>
+          <w:sz w:val="24"/>
+          <w:szCs w:val="24"/>
+        </w:rPr>
+        <w:t>G</w:t>
+      </w:r>
+      <w:r>
+        <w:rPr>
+          <w:sz w:val="24"/>
+          <w:szCs w:val="24"/>
+        </w:rPr>
+        <w:t>ašenje prekidača</w:t>
+      </w:r>
+    </w:p>
+    <w:p>
+      <w:pPr>
+        <w:pStyle w:val="ListParagraph"/>
+        <w:rPr>
+          <w:sz w:val="24"/>
+          <w:szCs w:val="24"/>
+        </w:rPr>
+      </w:pPr>
+      <w:r>
+        <w:rPr>
+          <w:sz w:val="24"/>
+          <w:szCs w:val="24"/>
+        </w:rPr>
+        <w:t xml:space="preserve">2. </w:t>
+      </w:r>
+      <w:r>
+        <w:rPr>
+          <w:sz w:val="24"/>
+          <w:szCs w:val="24"/>
+        </w:rPr>
+        <w:t>G</w:t>
+      </w:r>
+      <w:r>
+        <w:rPr>
+          <w:sz w:val="24"/>
+          <w:szCs w:val="24"/>
+        </w:rPr>
+        <w:t>ašenje linijskog prekidača</w:t>
+      </w:r>
+    </w:p>
+    <w:p>
+      <w:pPr>
+        <w:pStyle w:val="ListParagraph"/>
+        <w:rPr>
+          <w:sz w:val="24"/>
+          <w:szCs w:val="24"/>
+        </w:rPr>
+      </w:pPr>
+      <w:r>
+        <w:rPr>
+          <w:sz w:val="24"/>
+          <w:szCs w:val="24"/>
+        </w:rPr>
+        <w:t xml:space="preserve">3. </w:t>
+      </w:r>
+      <w:r>
+        <w:rPr>
+          <w:sz w:val="24"/>
+          <w:szCs w:val="24"/>
+        </w:rPr>
+        <w:t>G</w:t>
+      </w:r>
+      <w:r>
+        <w:rPr>
+          <w:sz w:val="24"/>
+          <w:szCs w:val="24"/>
+        </w:rPr>
+        <w:t>ašenje sabirničkog prekidača</w:t>
+      </w:r>
+    </w:p>
+    <w:p>
+      <w:pPr>
+        <w:pStyle w:val="ListParagraph"/>
+        <w:rPr>
+          <w:sz w:val="24"/>
+          <w:szCs w:val="24"/>
+        </w:rPr>
+      </w:pPr>
+      <w:r>
+        <w:rPr>
+          <w:sz w:val="24"/>
+          <w:szCs w:val="24"/>
+        </w:rPr>
+        <w:t xml:space="preserve">4. </w:t>
+      </w:r>
+      <w:r>
+        <w:rPr>
+          <w:sz w:val="24"/>
+          <w:szCs w:val="24"/>
+        </w:rPr>
+        <w:t>P</w:t>
+      </w:r>
+      <w:r>
+        <w:rPr>
+          <w:sz w:val="24"/>
+          <w:szCs w:val="24"/>
+        </w:rPr>
+        <w:t>aljenje rastavljača uzemljenja</w:t>
+      </w:r>
+    </w:p>
+    <w:p>
+      <w:pPr>
+        <w:rPr>
+          <w:sz w:val="24"/>
+          <w:szCs w:val="24"/>
+        </w:rPr>
+      </w:pPr>
+      <w:r>
+        <w:rPr>
+          <w:sz w:val="24"/>
+          <w:szCs w:val="24"/>
+        </w:rPr>
+        <w:lastRenderedPageBreak/>
+        <w:t>Nakon a</w:t>
+      </w:r>
+      <w:bookmarkStart w:id="11" w:name="_GoBack"/>
       <w:bookmarkEnd w:id="11"/>
-    </w:p>
-    <w:p>
-      <w:pPr>
-        <w:rPr>
-          <w:sz w:val="24"/>
-          <w:szCs w:val="24"/>
-        </w:rPr>
-      </w:pPr>
-      <w:r>
-        <w:rPr>
-          <w:sz w:val="24"/>
-          <w:szCs w:val="24"/>
-        </w:rPr>
-        <w:t>Zadatkom su nam zadana 2 scenarija</w:t>
-      </w:r>
-      <w:r>
-        <w:rPr>
-          <w:sz w:val="24"/>
-          <w:szCs w:val="24"/>
-        </w:rPr>
-        <w:t xml:space="preserve"> za dalekovodno polje (pritom je spojno polje ugašeno)</w:t>
-      </w:r>
-      <w:r>
-        <w:rPr>
-          <w:sz w:val="24"/>
-          <w:szCs w:val="24"/>
-        </w:rPr>
-        <w:t>:</w:t>
-      </w:r>
-    </w:p>
-    <w:p>
-      <w:pPr>
-        <w:rPr>
-          <w:sz w:val="24"/>
-          <w:szCs w:val="24"/>
-        </w:rPr>
-      </w:pPr>
-      <w:r>
-        <w:rPr>
-          <w:sz w:val="24"/>
-          <w:szCs w:val="24"/>
-        </w:rPr>
-        <w:t>a)</w:t>
-      </w:r>
-      <w:r>
-        <w:rPr>
-          <w:sz w:val="24"/>
-          <w:szCs w:val="24"/>
-        </w:rPr>
-        <w:t xml:space="preserve"> </w:t>
-      </w:r>
-      <w:r>
-        <w:rPr>
-          <w:sz w:val="24"/>
-          <w:szCs w:val="24"/>
-        </w:rPr>
-        <w:t>Gašenje</w:t>
-      </w:r>
-      <w:r>
-        <w:rPr>
-          <w:sz w:val="24"/>
-          <w:szCs w:val="24"/>
-        </w:rPr>
-        <w:t xml:space="preserve"> dalekov</w:t>
-      </w:r>
-      <w:r>
-        <w:rPr>
-          <w:sz w:val="24"/>
-          <w:szCs w:val="24"/>
-        </w:rPr>
-        <w:t>od</w:t>
-      </w:r>
-      <w:r>
-        <w:rPr>
-          <w:sz w:val="24"/>
-          <w:szCs w:val="24"/>
-        </w:rPr>
-        <w:t>nodnog polja</w:t>
-      </w:r>
-      <w:r>
-        <w:rPr>
-          <w:sz w:val="24"/>
-          <w:szCs w:val="24"/>
-        </w:rPr>
-        <w:t xml:space="preserve"> (gumbom u padajućem izborniku) se izvodi u ovom poretku, pazivši na to da se sa tim elementima uop</w:t>
-      </w:r>
-      <w:r>
-        <w:rPr>
-          <w:sz w:val="24"/>
-          <w:szCs w:val="24"/>
-        </w:rPr>
-        <w:t>ć</w:t>
-      </w:r>
-      <w:r>
-        <w:rPr>
-          <w:sz w:val="24"/>
-          <w:szCs w:val="24"/>
-        </w:rPr>
-        <w:t>e smije upravljati:</w:t>
-      </w:r>
-    </w:p>
-    <w:p>
-      <w:pPr>
-        <w:pStyle w:val="ListParagraph"/>
-        <w:rPr>
-          <w:sz w:val="24"/>
-          <w:szCs w:val="24"/>
-        </w:rPr>
-      </w:pPr>
-      <w:r>
-        <w:rPr>
-          <w:sz w:val="24"/>
-          <w:szCs w:val="24"/>
-        </w:rPr>
-        <w:t xml:space="preserve">1. </w:t>
-      </w:r>
-      <w:r>
-        <w:rPr>
-          <w:sz w:val="24"/>
-          <w:szCs w:val="24"/>
-        </w:rPr>
-        <w:t>G</w:t>
-      </w:r>
-      <w:r>
-        <w:rPr>
-          <w:sz w:val="24"/>
-          <w:szCs w:val="24"/>
-        </w:rPr>
-        <w:t>ašenje prekidača</w:t>
-      </w:r>
-    </w:p>
-    <w:p>
-      <w:pPr>
-        <w:pStyle w:val="ListParagraph"/>
-        <w:rPr>
-          <w:sz w:val="24"/>
-          <w:szCs w:val="24"/>
-        </w:rPr>
-      </w:pPr>
-      <w:r>
-        <w:rPr>
-          <w:sz w:val="24"/>
-          <w:szCs w:val="24"/>
-        </w:rPr>
-        <w:t xml:space="preserve">2. </w:t>
-      </w:r>
-      <w:r>
-        <w:rPr>
-          <w:sz w:val="24"/>
-          <w:szCs w:val="24"/>
-        </w:rPr>
-        <w:t>G</w:t>
-      </w:r>
-      <w:r>
-        <w:rPr>
-          <w:sz w:val="24"/>
-          <w:szCs w:val="24"/>
-        </w:rPr>
-        <w:t>ašenje linijskog prekidača</w:t>
-      </w:r>
-    </w:p>
-    <w:p>
-      <w:pPr>
-        <w:pStyle w:val="ListParagraph"/>
-        <w:rPr>
-          <w:sz w:val="24"/>
-          <w:szCs w:val="24"/>
-        </w:rPr>
-      </w:pPr>
-      <w:r>
-        <w:rPr>
-          <w:sz w:val="24"/>
-          <w:szCs w:val="24"/>
-        </w:rPr>
-        <w:t xml:space="preserve">3. </w:t>
-      </w:r>
-      <w:r>
-        <w:rPr>
-          <w:sz w:val="24"/>
-          <w:szCs w:val="24"/>
-        </w:rPr>
-        <w:t>G</w:t>
-      </w:r>
-      <w:r>
-        <w:rPr>
-          <w:sz w:val="24"/>
-          <w:szCs w:val="24"/>
-        </w:rPr>
-        <w:t>ašenje sabirničkog prekidača</w:t>
-      </w:r>
-    </w:p>
-    <w:p>
-      <w:pPr>
-        <w:pStyle w:val="ListParagraph"/>
-        <w:rPr>
-          <w:sz w:val="24"/>
-          <w:szCs w:val="24"/>
-        </w:rPr>
-      </w:pPr>
-      <w:r>
-        <w:rPr>
-          <w:sz w:val="24"/>
-          <w:szCs w:val="24"/>
-        </w:rPr>
-        <w:t xml:space="preserve">4. </w:t>
-      </w:r>
-      <w:r>
-        <w:rPr>
-          <w:sz w:val="24"/>
-          <w:szCs w:val="24"/>
-        </w:rPr>
-        <w:t>P</w:t>
-      </w:r>
-      <w:r>
-        <w:rPr>
-          <w:sz w:val="24"/>
-          <w:szCs w:val="24"/>
-        </w:rPr>
-        <w:t>aljenje rastavljača uzemljenja</w:t>
-      </w:r>
-    </w:p>
-    <w:p>
-      <w:pPr>
-        <w:rPr>
-          <w:sz w:val="24"/>
-          <w:szCs w:val="24"/>
-        </w:rPr>
-      </w:pPr>
-      <w:r>
-        <w:rPr>
-          <w:sz w:val="24"/>
-          <w:szCs w:val="24"/>
-        </w:rPr>
-        <w:lastRenderedPageBreak/>
-        <w:t>Nakon Animacije, naš sustav izgleda ovako:</w:t>
+      <w:r>
+        <w:rPr>
+          <w:sz w:val="24"/>
+          <w:szCs w:val="24"/>
+        </w:rPr>
+        <w:t>nimacije, naš sustav izgleda ovako:</w:t>
       </w:r>
     </w:p>
     <w:p>
@@ -3759,7 +3837,7 @@
       <w:pPr>
         <w:pStyle w:val="Heading1"/>
       </w:pPr>
-      <w:bookmarkStart w:id="12" w:name="_Toc486037804"/>
+      <w:bookmarkStart w:id="12" w:name="_Toc486038632"/>
       <w:r>
         <w:lastRenderedPageBreak/>
         <w:t>Upravljanje spojnim poljem</w:t>
@@ -3778,7 +3856,21 @@
           <w:sz w:val="24"/>
           <w:szCs w:val="24"/>
         </w:rPr>
-        <w:t>Imamo slobodu upravljanja rastvljači</w:t>
+        <w:t>Imamo slobodu upravljanja rast</w:t>
+      </w:r>
+      <w:r>
+        <w:rPr>
+          <w:sz w:val="24"/>
+          <w:szCs w:val="24"/>
+        </w:rPr>
+        <w:t>a</w:t>
+      </w:r>
+      <w:r>
+        <w:rPr>
+          <w:sz w:val="24"/>
+          <w:szCs w:val="24"/>
+        </w:rPr>
+        <w:t>vljači</w:t>
       </w:r>
       <w:r>
         <w:rPr>
@@ -3870,7 +3962,7 @@
       <w:pPr>
         <w:pStyle w:val="Heading1"/>
       </w:pPr>
-      <w:bookmarkStart w:id="13" w:name="_Toc486037805"/>
+      <w:bookmarkStart w:id="13" w:name="_Toc486038633"/>
       <w:r>
         <w:t>Rad u grupi</w:t>
       </w:r>
@@ -3895,7 +3987,7 @@
       <w:pPr>
         <w:pStyle w:val="Heading1"/>
       </w:pPr>
-      <w:bookmarkStart w:id="14" w:name="_Toc486037806"/>
+      <w:bookmarkStart w:id="14" w:name="_Toc486038634"/>
       <w:r>
         <w:t>Zaključak</w:t>
       </w:r>
@@ -3913,22 +4005,57 @@
           <w:sz w:val="24"/>
           <w:szCs w:val="24"/>
         </w:rPr>
-        <w:t>U ovom programu uspjeli smmo implementirati funkcije pojednostavljenog elektroenergetskog postrojenja, odnosno njegovog dalekovodnog i spojnog polja.</w:t>
-      </w:r>
-    </w:p>
-    <w:p>
-      <w:pPr>
-        <w:rPr>
-          <w:sz w:val="24"/>
-          <w:szCs w:val="24"/>
-        </w:rPr>
-      </w:pPr>
-      <w:r>
-        <w:rPr>
-          <w:sz w:val="24"/>
-          <w:szCs w:val="24"/>
-        </w:rPr>
-        <w:t>Tijekom rada na zadatku naučili smo osnove principa rada elektroenergetskog postrojenja i osnovno o njegovim dijelovima. Svjesni smo da bi za potpuno znanje o elektroenergetskim postrojenjim atrebali još dosta učiti i istraživati, ali sada imamo osnove na kojima po potrebi graditi znanje u budućnosti.</w:t>
+        <w:t>U ovom programu uspjeli sm</w:t>
+      </w:r>
+      <w:r>
+        <w:rPr>
+          <w:sz w:val="24"/>
+          <w:szCs w:val="24"/>
+        </w:rPr>
+        <w:t>o implementirati funkcije pojednostavljenog elektroenergetskog postrojenja, odnosno njegovog dalekovodnog i spojnog polja.</w:t>
+      </w:r>
+    </w:p>
+    <w:p>
+      <w:pPr>
+        <w:rPr>
+          <w:sz w:val="24"/>
+          <w:szCs w:val="24"/>
+        </w:rPr>
+      </w:pPr>
+      <w:r>
+        <w:rPr>
+          <w:sz w:val="24"/>
+          <w:szCs w:val="24"/>
+        </w:rPr>
+        <w:t>Tijekom rada na zadatku naučili smo osnove principa rada elektroenergetskog postrojenja i osnovno o njegovim dijelovima. Svjesni smo da bi za potpuno znanje o elektroenerg</w:t>
+      </w:r>
+      <w:r>
+        <w:rPr>
+          <w:sz w:val="24"/>
+          <w:szCs w:val="24"/>
+        </w:rPr>
+        <w:t>etskim postrojenjim</w:t>
+      </w:r>
+      <w:r>
+        <w:rPr>
+          <w:sz w:val="24"/>
+          <w:szCs w:val="24"/>
+        </w:rPr>
+        <w:t>a</w:t>
+      </w:r>
+      <w:r>
+        <w:rPr>
+          <w:sz w:val="24"/>
+          <w:szCs w:val="24"/>
+        </w:rPr>
+        <w:t xml:space="preserve"> </w:t>
+      </w:r>
+      <w:r>
+        <w:rPr>
+          <w:sz w:val="24"/>
+          <w:szCs w:val="24"/>
+        </w:rPr>
+        <w:t>trebali još dosta učiti i istraživati, ali sada imamo osnove na kojima po potrebi graditi znanje u budućnosti.</w:t>
       </w:r>
     </w:p>
     <w:sectPr>
@@ -4001,7 +4128,7 @@
           <w:rPr>
             <w:noProof/>
           </w:rPr>
-          <w:t>2</w:t>
+          <w:t>9</w:t>
         </w:r>
         <w:r>
           <w:rPr>
@@ -5410,7 +5537,7 @@
 </file>
 
 <file path=customXml/itemProps1.xml><?xml version="1.0" encoding="utf-8"?>
-<ds:datastoreItem xmlns:ds="http://schemas.openxmlformats.org/officeDocument/2006/customXml" ds:itemID="{4697512E-1C3B-4535-82D1-0167B48CC482}">
+<ds:datastoreItem xmlns:ds="http://schemas.openxmlformats.org/officeDocument/2006/customXml" ds:itemID="{373D8B25-F995-408B-AA7D-94717E8C2F93}">
   <ds:schemaRefs>
     <ds:schemaRef ds:uri="http://schemas.openxmlformats.org/officeDocument/2006/bibliography"/>
   </ds:schemaRefs>
